--- a/9. Incorporating Images and CSS.docx
+++ b/9. Incorporating Images and CSS.docx
@@ -1,6 +1,6 @@
 
 <file path=word/document.xml><?xml version="1.0" encoding="utf-8"?>
-<w:document xmlns:wpc="http://schemas.microsoft.com/office/word/2010/wordprocessingCanvas" xmlns:mo="http://schemas.microsoft.com/office/mac/office/2008/main" xmlns:mc="http://schemas.openxmlformats.org/markup-compatibility/2006" xmlns:mv="urn:schemas-microsoft-com:mac:vml" xmlns:o="urn:schemas-microsoft-com:office:office" xmlns:r="http://schemas.openxmlformats.org/officeDocument/2006/relationships" xmlns:m="http://schemas.openxmlformats.org/officeDocument/2006/math" xmlns:v="urn:schemas-microsoft-com:vml" xmlns:wp14="http://schemas.microsoft.com/office/word/2010/wordprocessingDrawing" xmlns:wp="http://schemas.openxmlformats.org/drawingml/2006/wordprocessingDrawing" xmlns:w10="urn:schemas-microsoft-com:office:word" xmlns:w="http://schemas.openxmlformats.org/wordprocessingml/2006/main" xmlns:w14="http://schemas.microsoft.com/office/word/2010/wordml" xmlns:w15="http://schemas.microsoft.com/office/word/2012/wordml" xmlns:wpg="http://schemas.microsoft.com/office/word/2010/wordprocessingGroup" xmlns:wpi="http://schemas.microsoft.com/office/word/2010/wordprocessingInk" xmlns:wne="http://schemas.microsoft.com/office/word/2006/wordml" xmlns:wps="http://schemas.microsoft.com/office/word/2010/wordprocessingShape" mc:Ignorable="w14 w15 wp14">
+<w:document xmlns:wpc="http://schemas.microsoft.com/office/word/2010/wordprocessingCanvas" xmlns:cx="http://schemas.microsoft.com/office/drawing/2014/chartex" xmlns:cx1="http://schemas.microsoft.com/office/drawing/2015/9/8/chartex" xmlns:cx2="http://schemas.microsoft.com/office/drawing/2015/10/21/chartex" xmlns:cx3="http://schemas.microsoft.com/office/drawing/2016/5/9/chartex" xmlns:cx4="http://schemas.microsoft.com/office/drawing/2016/5/10/chartex" xmlns:cx5="http://schemas.microsoft.com/office/drawing/2016/5/11/chartex" xmlns:cx6="http://schemas.microsoft.com/office/drawing/2016/5/12/chartex" xmlns:cx7="http://schemas.microsoft.com/office/drawing/2016/5/13/chartex" xmlns:cx8="http://schemas.microsoft.com/office/drawing/2016/5/14/chartex" xmlns:mc="http://schemas.openxmlformats.org/markup-compatibility/2006" xmlns:aink="http://schemas.microsoft.com/office/drawing/2016/ink" xmlns:am3d="http://schemas.microsoft.com/office/drawing/2017/model3d" xmlns:o="urn:schemas-microsoft-com:office:office" xmlns:r="http://schemas.openxmlformats.org/officeDocument/2006/relationships" xmlns:m="http://schemas.openxmlformats.org/officeDocument/2006/math" xmlns:v="urn:schemas-microsoft-com:vml" xmlns:wp14="http://schemas.microsoft.com/office/word/2010/wordprocessingDrawing" xmlns:wp="http://schemas.openxmlformats.org/drawingml/2006/wordprocessingDrawing" xmlns:w10="urn:schemas-microsoft-com:office:word" xmlns:w="http://schemas.openxmlformats.org/wordprocessingml/2006/main" xmlns:w14="http://schemas.microsoft.com/office/word/2010/wordml" xmlns:w15="http://schemas.microsoft.com/office/word/2012/wordml" xmlns:w16cex="http://schemas.microsoft.com/office/word/2018/wordml/cex" xmlns:w16cid="http://schemas.microsoft.com/office/word/2016/wordml/cid" xmlns:w16="http://schemas.microsoft.com/office/word/2018/wordml" xmlns:w16sdtdh="http://schemas.microsoft.com/office/word/2020/wordml/sdtdatahash" xmlns:w16se="http://schemas.microsoft.com/office/word/2015/wordml/symex" xmlns:wpg="http://schemas.microsoft.com/office/word/2010/wordprocessingGroup" xmlns:wpi="http://schemas.microsoft.com/office/word/2010/wordprocessingInk" xmlns:wne="http://schemas.microsoft.com/office/word/2006/wordml" xmlns:wps="http://schemas.microsoft.com/office/word/2010/wordprocessingShape" mc:Ignorable="w14 w15 w16se w16cid w16 w16cex w16sdtdh wp14">
   <w:body>
     <w:p>
       <w:pPr>
@@ -172,50 +172,40 @@
         <w:t>While some Smalltalk dialects</w:t>
       </w:r>
       <w:r>
-        <w:t xml:space="preserve"> (</w:t>
-      </w:r>
+        <w:t xml:space="preserve"> (Cincom and GemStone)</w:t>
+      </w:r>
+      <w:r>
+        <w:t xml:space="preserve"> support namespaces, this is a convention that helps avoid name conflict when porting code across dialects. </w:t>
+      </w:r>
+      <w:r>
+        <w:t xml:space="preserve">Launch </w:t>
+      </w:r>
+      <w:r>
+        <w:t>Pharo</w:t>
+      </w:r>
+      <w:r>
+        <w:t xml:space="preserve"> and enter the following class definition:</w:t>
+      </w:r>
+    </w:p>
+    <w:p>
+      <w:pPr>
+        <w:pStyle w:val="Code"/>
+        <w:keepNext/>
+        <w:keepLines/>
+        <w:spacing w:after="0"/>
+        <w:contextualSpacing w:val="0"/>
+      </w:pPr>
       <w:proofErr w:type="spellStart"/>
       <w:r>
-        <w:t>Cincom</w:t>
+        <w:t>WAComponent</w:t>
       </w:r>
       <w:proofErr w:type="spellEnd"/>
       <w:r>
-        <w:t xml:space="preserve"> and GemStone)</w:t>
-      </w:r>
-      <w:r>
-        <w:t xml:space="preserve"> support namespaces, this is a convention that helps avoid name conflict when porting code across dialects. </w:t>
-      </w:r>
-      <w:r>
-        <w:t xml:space="preserve">Launch </w:t>
-      </w:r>
-      <w:r>
-        <w:t>Pharo</w:t>
-      </w:r>
-      <w:r>
-        <w:t xml:space="preserve"> and enter the following class definition:</w:t>
-      </w:r>
-    </w:p>
-    <w:p>
-      <w:pPr>
-        <w:pStyle w:val="Code"/>
-        <w:keepNext/>
-        <w:keepLines/>
-        <w:spacing w:after="0"/>
-        <w:contextualSpacing w:val="0"/>
-      </w:pPr>
-      <w:proofErr w:type="spellStart"/>
-      <w:r>
-        <w:t>WAComponent</w:t>
-      </w:r>
-      <w:proofErr w:type="spellEnd"/>
-      <w:r>
         <w:t xml:space="preserve"> subclass: #</w:t>
       </w:r>
-      <w:proofErr w:type="spellStart"/>
       <w:r>
         <w:t>LBMain</w:t>
       </w:r>
-      <w:proofErr w:type="spellEnd"/>
     </w:p>
     <w:p>
       <w:pPr>
@@ -300,7 +290,19 @@
         <w:contextualSpacing w:val="0"/>
       </w:pPr>
       <w:r>
-        <w:t xml:space="preserve">Click on the ‘Class’ button under the class list to specify that we are adding a </w:t>
+        <w:t xml:space="preserve">Click on the ‘Class’ </w:t>
+      </w:r>
+      <w:r>
+        <w:t xml:space="preserve">radio </w:t>
+      </w:r>
+      <w:r>
+        <w:t xml:space="preserve">button </w:t>
+      </w:r>
+      <w:r>
+        <w:t>in the center bar</w:t>
+      </w:r>
+      <w:r>
+        <w:t xml:space="preserve"> to specify that we are adding a </w:t>
       </w:r>
       <w:r>
         <w:rPr>
@@ -407,17 +409,6 @@
       <w:pPr>
         <w:pStyle w:val="Code"/>
         <w:spacing w:after="0"/>
-        <w:contextualSpacing w:val="0"/>
-      </w:pPr>
-      <w:r>
-        <w:tab/>
-        <w:t>super initialize.</w:t>
-      </w:r>
-    </w:p>
-    <w:p>
-      <w:pPr>
-        <w:pStyle w:val="Code"/>
-        <w:spacing w:after="0"/>
       </w:pPr>
       <w:r>
         <w:tab/>
@@ -429,7 +420,15 @@
       </w:r>
       <w:proofErr w:type="spellEnd"/>
       <w:r>
-        <w:t xml:space="preserve"> register: self </w:t>
+        <w:t xml:space="preserve"> </w:t>
+      </w:r>
+      <w:proofErr w:type="gramStart"/>
+      <w:r>
+        <w:t>register:</w:t>
+      </w:r>
+      <w:proofErr w:type="gramEnd"/>
+      <w:r>
+        <w:t xml:space="preserve"> self </w:t>
       </w:r>
       <w:proofErr w:type="spellStart"/>
       <w:r>
@@ -466,13 +465,8 @@
       </w:r>
       <w:proofErr w:type="spellEnd"/>
       <w:r>
-        <w:t>: #</w:t>
-      </w:r>
-      <w:proofErr w:type="spellStart"/>
-      <w:r>
-        <w:t>sessionClass</w:t>
-      </w:r>
-      <w:proofErr w:type="spellEnd"/>
+        <w:t>: #sessionClass</w:t>
+      </w:r>
       <w:r>
         <w:t xml:space="preserve"> </w:t>
       </w:r>
@@ -538,19 +532,10 @@
         <w:t xml:space="preserve"> (</w:t>
       </w:r>
       <w:r>
-        <w:t>uncheck the ‘</w:t>
-      </w:r>
-      <w:r>
-        <w:rPr>
-          <w:i/>
-        </w:rPr>
-        <w:t>Class side</w:t>
-      </w:r>
-      <w:r>
-        <w:t>’ checkbox</w:t>
-      </w:r>
-      <w:r>
-        <w:t xml:space="preserve"> to switch from the class side back to the instance side)</w:t>
+        <w:t>select the "inst. side" radio button</w:t>
+      </w:r>
+      <w:r>
+        <w:t xml:space="preserve"> to switch back to the instance side)</w:t>
       </w:r>
       <w:r>
         <w:t>:</w:t>
@@ -677,7 +662,10 @@
         <w:contextualSpacing w:val="0"/>
       </w:pPr>
       <w:r>
-        <w:t>Alternatively, you can switch back to the class side, select the initialize method, click anywhere on the third line, and press &lt;Ctrl&gt;+&lt;D&gt;. Don’t forget to switch back to the instance side.</w:t>
+        <w:t>Alternatively, you can switch back to the class side, select the initialize method, click anywhere on the third line, and press &lt;Ctrl&gt;+&lt;D&gt;. Don’t forget to switch back to the instance side</w:t>
+      </w:r>
+      <w:r>
+        <w:t>!</w:t>
       </w:r>
     </w:p>
     <w:p>
@@ -699,7 +687,19 @@
           <w:rPr>
             <w:rStyle w:val="Hyperlink"/>
           </w:rPr>
-          <w:t>http://localhost:8080/browse</w:t>
+          <w:t>http://localhost:</w:t>
+        </w:r>
+        <w:r>
+          <w:rPr>
+            <w:rStyle w:val="Hyperlink"/>
+          </w:rPr>
+          <w:t>8</w:t>
+        </w:r>
+        <w:r>
+          <w:rPr>
+            <w:rStyle w:val="Hyperlink"/>
+          </w:rPr>
+          <w:t>080/browse</w:t>
         </w:r>
       </w:hyperlink>
       <w:r>
@@ -1186,7 +1186,19 @@
         <w:t xml:space="preserve">. </w:t>
       </w:r>
       <w:r>
-        <w:t>Since Safari is capable of displaying images, the alt attribute is ignored.</w:t>
+        <w:t xml:space="preserve">Since Safari </w:t>
+      </w:r>
+      <w:r>
+        <w:t>can display</w:t>
+      </w:r>
+      <w:r>
+        <w:t xml:space="preserve"> images, the alt attribute </w:t>
+      </w:r>
+      <w:r>
+        <w:t>may be</w:t>
+      </w:r>
+      <w:r>
+        <w:t xml:space="preserve"> ignored.</w:t>
       </w:r>
     </w:p>
     <w:p>
@@ -1244,7 +1256,7 @@
         <w:t xml:space="preserve"> to point to an external server with the file</w:t>
       </w:r>
       <w:r>
-        <w:t>. (If you are running a local server, you can download the file from seaside.gemstone.com and install it in your local images directory.)</w:t>
+        <w:t>. (If you are running a local server, you can download the file and install it in your local images directory.)</w:t>
       </w:r>
     </w:p>
     <w:p>
@@ -1402,26 +1414,132 @@
         <w:rPr>
           <w:b/>
         </w:rPr>
-        <w:t xml:space="preserve">: </w:t>
+        <w:t>:</w:t>
       </w:r>
       <w:r>
         <w:rPr>
           <w:b/>
         </w:rPr>
+        <w:t xml:space="preserve"> '</w:t>
+      </w:r>
+      <w:r>
+        <w:rPr>
+          <w:b/>
+        </w:rPr>
+        <w:t>https://github.com/</w:t>
+      </w:r>
+      <w:proofErr w:type="spellStart"/>
+      <w:r>
+        <w:rPr>
+          <w:b/>
+        </w:rPr>
+        <w:t>jgfoster</w:t>
+      </w:r>
+      <w:proofErr w:type="spellEnd"/>
+      <w:r>
+        <w:rPr>
+          <w:b/>
+        </w:rPr>
+        <w:t>/</w:t>
+      </w:r>
+      <w:proofErr w:type="spellStart"/>
+      <w:r>
+        <w:rPr>
+          <w:b/>
+        </w:rPr>
+        <w:t>SeasideTutorial</w:t>
+      </w:r>
+      <w:proofErr w:type="spellEnd"/>
+      <w:r>
+        <w:rPr>
+          <w:b/>
+        </w:rPr>
+        <w:t>/</w:t>
+      </w:r>
+      <w:proofErr w:type="gramStart"/>
+      <w:r>
+        <w:rPr>
+          <w:b/>
+        </w:rPr>
+        <w:t>' ,</w:t>
+      </w:r>
+      <w:proofErr w:type="gramEnd"/>
+      <w:r>
+        <w:rPr>
+          <w:b/>
+        </w:rPr>
+        <w:t xml:space="preserve"> </w:t>
+      </w:r>
+    </w:p>
+    <w:p>
+      <w:pPr>
+        <w:pStyle w:val="Code"/>
+        <w:keepNext/>
+        <w:spacing w:after="0"/>
+        <w:contextualSpacing w:val="0"/>
+        <w:rPr>
+          <w:b/>
+        </w:rPr>
+      </w:pPr>
+      <w:r>
+        <w:rPr>
+          <w:b/>
+        </w:rPr>
+        <w:tab/>
+      </w:r>
+      <w:r>
+        <w:rPr>
+          <w:b/>
+        </w:rPr>
+        <w:tab/>
+      </w:r>
+      <w:r>
+        <w:rPr>
+          <w:b/>
+        </w:rPr>
+        <w:tab/>
+      </w:r>
+      <w:r>
+        <w:rPr>
+          <w:b/>
+        </w:rPr>
+        <w:tab/>
         <w:t>'</w:t>
       </w:r>
       <w:r>
         <w:rPr>
           <w:b/>
         </w:rPr>
-        <w:t>http://seaside.gemtalksystems.com/images/boquitas.jpg</w:t>
-      </w:r>
+        <w:t>blob/master/</w:t>
+      </w:r>
+      <w:proofErr w:type="spellStart"/>
       <w:r>
         <w:rPr>
           <w:b/>
         </w:rPr>
-        <w:t>';</w:t>
-      </w:r>
+        <w:t>boquitas.jpg?raw</w:t>
+      </w:r>
+      <w:proofErr w:type="spellEnd"/>
+      <w:r>
+        <w:rPr>
+          <w:b/>
+        </w:rPr>
+        <w:t>=true</w:t>
+      </w:r>
+      <w:proofErr w:type="gramStart"/>
+      <w:r>
+        <w:rPr>
+          <w:b/>
+        </w:rPr>
+        <w:t>'</w:t>
+      </w:r>
+      <w:r>
+        <w:rPr>
+          <w:b/>
+        </w:rPr>
+        <w:t>;</w:t>
+      </w:r>
+      <w:proofErr w:type="gramEnd"/>
     </w:p>
     <w:p>
       <w:pPr>
@@ -1463,7 +1581,7 @@
         <w:spacing w:after="150"/>
         <w:contextualSpacing w:val="0"/>
       </w:pPr>
-      <w:bookmarkStart w:id="1" w:name="_Ref239072388"/>
+      <w:bookmarkStart w:id="0" w:name="_Ref239072388"/>
       <w:r>
         <w:t xml:space="preserve">While having an external server provide static data (such as images) is efficient (reducing the load on your local server—in our case the </w:t>
       </w:r>
@@ -1487,7 +1605,7 @@
       <w:r>
         <w:t>.</w:t>
       </w:r>
-      <w:bookmarkEnd w:id="1"/>
+      <w:bookmarkEnd w:id="0"/>
       <w:r>
         <w:t xml:space="preserve"> </w:t>
       </w:r>
@@ -1508,7 +1626,19 @@
         <w:t>Save a copy of the image to a local directory. You can do this from your web browser by right-clicking on the image and selecting ‘Save image as…’ (the exact menu command will dif</w:t>
       </w:r>
       <w:r>
-        <w:t>fer based on your web browser). Alternatively, copy the file from a CD/DVD if included.</w:t>
+        <w:t xml:space="preserve">fer based on your web browser). Alternatively, </w:t>
+      </w:r>
+      <w:r>
+        <w:t>get</w:t>
+      </w:r>
+      <w:r>
+        <w:t xml:space="preserve"> the file from </w:t>
+      </w:r>
+      <w:r>
+        <w:t>the Git checkout</w:t>
+      </w:r>
+      <w:r>
+        <w:t>.</w:t>
       </w:r>
     </w:p>
     <w:p>
@@ -1556,13 +1686,8 @@
       </w:r>
       <w:proofErr w:type="spellEnd"/>
       <w:r>
-        <w:t xml:space="preserve"> subclass: #</w:t>
-      </w:r>
-      <w:proofErr w:type="spellStart"/>
-      <w:r>
-        <w:t>LBFileLibrary</w:t>
-      </w:r>
-      <w:proofErr w:type="spellEnd"/>
+        <w:t xml:space="preserve"> subclass: #LBFileLibrary</w:t>
+      </w:r>
     </w:p>
     <w:p>
       <w:pPr>
@@ -3338,21 +3463,7 @@
         <w:rPr>
           <w:sz w:val="18"/>
         </w:rPr>
-        <w:t>#</w:t>
-      </w:r>
-      <w:proofErr w:type="spellStart"/>
-      <w:r>
-        <w:rPr>
-          <w:sz w:val="18"/>
-        </w:rPr>
-        <w:t>allcontent</w:t>
-      </w:r>
-      <w:proofErr w:type="spellEnd"/>
-      <w:r>
-        <w:rPr>
-          <w:sz w:val="18"/>
-        </w:rPr>
-        <w:t xml:space="preserve"> {</w:t>
+        <w:t>#allcontent {</w:t>
       </w:r>
     </w:p>
     <w:p>
@@ -3654,21 +3765,7 @@
           <w:sz w:val="18"/>
         </w:rPr>
         <w:tab/>
-        <w:t>#</w:t>
-      </w:r>
-      <w:proofErr w:type="spellStart"/>
-      <w:r>
-        <w:rPr>
-          <w:sz w:val="18"/>
-        </w:rPr>
-        <w:t>ffeabf</w:t>
-      </w:r>
-      <w:proofErr w:type="spellEnd"/>
-      <w:r>
-        <w:rPr>
-          <w:sz w:val="18"/>
-        </w:rPr>
-        <w:t>;</w:t>
+        <w:t>#ffeabf;</w:t>
       </w:r>
     </w:p>
     <w:p>
@@ -6029,7 +6126,7 @@
 </file>
 
 <file path=word/endnotes.xml><?xml version="1.0" encoding="utf-8"?>
-<w:endnotes xmlns:wpc="http://schemas.microsoft.com/office/word/2010/wordprocessingCanvas" xmlns:mo="http://schemas.microsoft.com/office/mac/office/2008/main" xmlns:mc="http://schemas.openxmlformats.org/markup-compatibility/2006" xmlns:mv="urn:schemas-microsoft-com:mac:vml" xmlns:o="urn:schemas-microsoft-com:office:office" xmlns:r="http://schemas.openxmlformats.org/officeDocument/2006/relationships" xmlns:m="http://schemas.openxmlformats.org/officeDocument/2006/math" xmlns:v="urn:schemas-microsoft-com:vml" xmlns:wp14="http://schemas.microsoft.com/office/word/2010/wordprocessingDrawing" xmlns:wp="http://schemas.openxmlformats.org/drawingml/2006/wordprocessingDrawing" xmlns:w10="urn:schemas-microsoft-com:office:word" xmlns:w="http://schemas.openxmlformats.org/wordprocessingml/2006/main" xmlns:w14="http://schemas.microsoft.com/office/word/2010/wordml" xmlns:w15="http://schemas.microsoft.com/office/word/2012/wordml" xmlns:wpg="http://schemas.microsoft.com/office/word/2010/wordprocessingGroup" xmlns:wpi="http://schemas.microsoft.com/office/word/2010/wordprocessingInk" xmlns:wne="http://schemas.microsoft.com/office/word/2006/wordml" xmlns:wps="http://schemas.microsoft.com/office/word/2010/wordprocessingShape" mc:Ignorable="w14 w15 wp14">
+<w:endnotes xmlns:wpc="http://schemas.microsoft.com/office/word/2010/wordprocessingCanvas" xmlns:cx="http://schemas.microsoft.com/office/drawing/2014/chartex" xmlns:cx1="http://schemas.microsoft.com/office/drawing/2015/9/8/chartex" xmlns:cx2="http://schemas.microsoft.com/office/drawing/2015/10/21/chartex" xmlns:cx3="http://schemas.microsoft.com/office/drawing/2016/5/9/chartex" xmlns:cx4="http://schemas.microsoft.com/office/drawing/2016/5/10/chartex" xmlns:cx5="http://schemas.microsoft.com/office/drawing/2016/5/11/chartex" xmlns:cx6="http://schemas.microsoft.com/office/drawing/2016/5/12/chartex" xmlns:cx7="http://schemas.microsoft.com/office/drawing/2016/5/13/chartex" xmlns:cx8="http://schemas.microsoft.com/office/drawing/2016/5/14/chartex" xmlns:mc="http://schemas.openxmlformats.org/markup-compatibility/2006" xmlns:aink="http://schemas.microsoft.com/office/drawing/2016/ink" xmlns:am3d="http://schemas.microsoft.com/office/drawing/2017/model3d" xmlns:o="urn:schemas-microsoft-com:office:office" xmlns:r="http://schemas.openxmlformats.org/officeDocument/2006/relationships" xmlns:m="http://schemas.openxmlformats.org/officeDocument/2006/math" xmlns:v="urn:schemas-microsoft-com:vml" xmlns:wp14="http://schemas.microsoft.com/office/word/2010/wordprocessingDrawing" xmlns:wp="http://schemas.openxmlformats.org/drawingml/2006/wordprocessingDrawing" xmlns:w10="urn:schemas-microsoft-com:office:word" xmlns:w="http://schemas.openxmlformats.org/wordprocessingml/2006/main" xmlns:w14="http://schemas.microsoft.com/office/word/2010/wordml" xmlns:w15="http://schemas.microsoft.com/office/word/2012/wordml" xmlns:w16cex="http://schemas.microsoft.com/office/word/2018/wordml/cex" xmlns:w16cid="http://schemas.microsoft.com/office/word/2016/wordml/cid" xmlns:w16="http://schemas.microsoft.com/office/word/2018/wordml" xmlns:w16sdtdh="http://schemas.microsoft.com/office/word/2020/wordml/sdtdatahash" xmlns:w16se="http://schemas.microsoft.com/office/word/2015/wordml/symex" xmlns:wpg="http://schemas.microsoft.com/office/word/2010/wordprocessingGroup" xmlns:wpi="http://schemas.microsoft.com/office/word/2010/wordprocessingInk" xmlns:wne="http://schemas.microsoft.com/office/word/2006/wordml" xmlns:wps="http://schemas.microsoft.com/office/word/2010/wordprocessingShape" mc:Ignorable="w14 w15 w16se w16cid w16 w16cex w16sdtdh wp14">
   <w:endnote w:type="separator" w:id="-1">
     <w:p>
       <w:pPr>
@@ -6054,7 +6151,7 @@
 </file>
 
 <file path=word/footer1.xml><?xml version="1.0" encoding="utf-8"?>
-<w:ftr xmlns:wpc="http://schemas.microsoft.com/office/word/2010/wordprocessingCanvas" xmlns:mo="http://schemas.microsoft.com/office/mac/office/2008/main" xmlns:mc="http://schemas.openxmlformats.org/markup-compatibility/2006" xmlns:mv="urn:schemas-microsoft-com:mac:vml" xmlns:o="urn:schemas-microsoft-com:office:office" xmlns:r="http://schemas.openxmlformats.org/officeDocument/2006/relationships" xmlns:m="http://schemas.openxmlformats.org/officeDocument/2006/math" xmlns:v="urn:schemas-microsoft-com:vml" xmlns:wp14="http://schemas.microsoft.com/office/word/2010/wordprocessingDrawing" xmlns:wp="http://schemas.openxmlformats.org/drawingml/2006/wordprocessingDrawing" xmlns:w10="urn:schemas-microsoft-com:office:word" xmlns:w="http://schemas.openxmlformats.org/wordprocessingml/2006/main" xmlns:w14="http://schemas.microsoft.com/office/word/2010/wordml" xmlns:w15="http://schemas.microsoft.com/office/word/2012/wordml" xmlns:wpg="http://schemas.microsoft.com/office/word/2010/wordprocessingGroup" xmlns:wpi="http://schemas.microsoft.com/office/word/2010/wordprocessingInk" xmlns:wne="http://schemas.microsoft.com/office/word/2006/wordml" xmlns:wps="http://schemas.microsoft.com/office/word/2010/wordprocessingShape" mc:Ignorable="w14 w15 wp14">
+<w:ftr xmlns:wpc="http://schemas.microsoft.com/office/word/2010/wordprocessingCanvas" xmlns:cx="http://schemas.microsoft.com/office/drawing/2014/chartex" xmlns:cx1="http://schemas.microsoft.com/office/drawing/2015/9/8/chartex" xmlns:cx2="http://schemas.microsoft.com/office/drawing/2015/10/21/chartex" xmlns:cx3="http://schemas.microsoft.com/office/drawing/2016/5/9/chartex" xmlns:cx4="http://schemas.microsoft.com/office/drawing/2016/5/10/chartex" xmlns:cx5="http://schemas.microsoft.com/office/drawing/2016/5/11/chartex" xmlns:cx6="http://schemas.microsoft.com/office/drawing/2016/5/12/chartex" xmlns:cx7="http://schemas.microsoft.com/office/drawing/2016/5/13/chartex" xmlns:cx8="http://schemas.microsoft.com/office/drawing/2016/5/14/chartex" xmlns:mc="http://schemas.openxmlformats.org/markup-compatibility/2006" xmlns:aink="http://schemas.microsoft.com/office/drawing/2016/ink" xmlns:am3d="http://schemas.microsoft.com/office/drawing/2017/model3d" xmlns:o="urn:schemas-microsoft-com:office:office" xmlns:r="http://schemas.openxmlformats.org/officeDocument/2006/relationships" xmlns:m="http://schemas.openxmlformats.org/officeDocument/2006/math" xmlns:v="urn:schemas-microsoft-com:vml" xmlns:wp14="http://schemas.microsoft.com/office/word/2010/wordprocessingDrawing" xmlns:wp="http://schemas.openxmlformats.org/drawingml/2006/wordprocessingDrawing" xmlns:w10="urn:schemas-microsoft-com:office:word" xmlns:w="http://schemas.openxmlformats.org/wordprocessingml/2006/main" xmlns:w14="http://schemas.microsoft.com/office/word/2010/wordml" xmlns:w15="http://schemas.microsoft.com/office/word/2012/wordml" xmlns:w16cex="http://schemas.microsoft.com/office/word/2018/wordml/cex" xmlns:w16cid="http://schemas.microsoft.com/office/word/2016/wordml/cid" xmlns:w16="http://schemas.microsoft.com/office/word/2018/wordml" xmlns:w16sdtdh="http://schemas.microsoft.com/office/word/2020/wordml/sdtdatahash" xmlns:w16se="http://schemas.microsoft.com/office/word/2015/wordml/symex" xmlns:wpg="http://schemas.microsoft.com/office/word/2010/wordprocessingGroup" xmlns:wpi="http://schemas.microsoft.com/office/word/2010/wordprocessingInk" xmlns:wne="http://schemas.microsoft.com/office/word/2006/wordml" xmlns:wps="http://schemas.microsoft.com/office/word/2010/wordprocessingShape" mc:Ignorable="w14 w15 w16se w16cid w16 w16cex w16sdtdh wp14">
   <w:sdt>
     <w:sdtPr>
       <w:id w:val="119540252"/>
@@ -6082,7 +6179,7 @@
           <w:rPr>
             <w:noProof/>
           </w:rPr>
-          <w:t>5-Sep-16</w:t>
+          <w:t>2-Dec-21</w:t>
         </w:r>
         <w:r>
           <w:rPr>
@@ -6095,15 +6192,13 @@
           <w:t xml:space="preserve">Copyright © </w:t>
         </w:r>
         <w:r>
-          <w:t xml:space="preserve">2016 by </w:t>
+          <w:t>2021</w:t>
         </w:r>
-        <w:proofErr w:type="spellStart"/>
         <w:r>
-          <w:t>GemTalk</w:t>
+          <w:t xml:space="preserve"> by </w:t>
         </w:r>
-        <w:proofErr w:type="spellEnd"/>
         <w:r>
-          <w:t xml:space="preserve"> Systems LLC</w:t>
+          <w:t>James Foster</w:t>
         </w:r>
         <w:r>
           <w:tab/>
@@ -6141,7 +6236,7 @@
 </file>
 
 <file path=word/footnotes.xml><?xml version="1.0" encoding="utf-8"?>
-<w:footnotes xmlns:wpc="http://schemas.microsoft.com/office/word/2010/wordprocessingCanvas" xmlns:mo="http://schemas.microsoft.com/office/mac/office/2008/main" xmlns:mc="http://schemas.openxmlformats.org/markup-compatibility/2006" xmlns:mv="urn:schemas-microsoft-com:mac:vml" xmlns:o="urn:schemas-microsoft-com:office:office" xmlns:r="http://schemas.openxmlformats.org/officeDocument/2006/relationships" xmlns:m="http://schemas.openxmlformats.org/officeDocument/2006/math" xmlns:v="urn:schemas-microsoft-com:vml" xmlns:wp14="http://schemas.microsoft.com/office/word/2010/wordprocessingDrawing" xmlns:wp="http://schemas.openxmlformats.org/drawingml/2006/wordprocessingDrawing" xmlns:w10="urn:schemas-microsoft-com:office:word" xmlns:w="http://schemas.openxmlformats.org/wordprocessingml/2006/main" xmlns:w14="http://schemas.microsoft.com/office/word/2010/wordml" xmlns:w15="http://schemas.microsoft.com/office/word/2012/wordml" xmlns:wpg="http://schemas.microsoft.com/office/word/2010/wordprocessingGroup" xmlns:wpi="http://schemas.microsoft.com/office/word/2010/wordprocessingInk" xmlns:wne="http://schemas.microsoft.com/office/word/2006/wordml" xmlns:wps="http://schemas.microsoft.com/office/word/2010/wordprocessingShape" mc:Ignorable="w14 w15 wp14">
+<w:footnotes xmlns:wpc="http://schemas.microsoft.com/office/word/2010/wordprocessingCanvas" xmlns:cx="http://schemas.microsoft.com/office/drawing/2014/chartex" xmlns:cx1="http://schemas.microsoft.com/office/drawing/2015/9/8/chartex" xmlns:cx2="http://schemas.microsoft.com/office/drawing/2015/10/21/chartex" xmlns:cx3="http://schemas.microsoft.com/office/drawing/2016/5/9/chartex" xmlns:cx4="http://schemas.microsoft.com/office/drawing/2016/5/10/chartex" xmlns:cx5="http://schemas.microsoft.com/office/drawing/2016/5/11/chartex" xmlns:cx6="http://schemas.microsoft.com/office/drawing/2016/5/12/chartex" xmlns:cx7="http://schemas.microsoft.com/office/drawing/2016/5/13/chartex" xmlns:cx8="http://schemas.microsoft.com/office/drawing/2016/5/14/chartex" xmlns:mc="http://schemas.openxmlformats.org/markup-compatibility/2006" xmlns:aink="http://schemas.microsoft.com/office/drawing/2016/ink" xmlns:am3d="http://schemas.microsoft.com/office/drawing/2017/model3d" xmlns:o="urn:schemas-microsoft-com:office:office" xmlns:r="http://schemas.openxmlformats.org/officeDocument/2006/relationships" xmlns:m="http://schemas.openxmlformats.org/officeDocument/2006/math" xmlns:v="urn:schemas-microsoft-com:vml" xmlns:wp14="http://schemas.microsoft.com/office/word/2010/wordprocessingDrawing" xmlns:wp="http://schemas.openxmlformats.org/drawingml/2006/wordprocessingDrawing" xmlns:w10="urn:schemas-microsoft-com:office:word" xmlns:w="http://schemas.openxmlformats.org/wordprocessingml/2006/main" xmlns:w14="http://schemas.microsoft.com/office/word/2010/wordml" xmlns:w15="http://schemas.microsoft.com/office/word/2012/wordml" xmlns:w16cex="http://schemas.microsoft.com/office/word/2018/wordml/cex" xmlns:w16cid="http://schemas.microsoft.com/office/word/2016/wordml/cid" xmlns:w16="http://schemas.microsoft.com/office/word/2018/wordml" xmlns:w16sdtdh="http://schemas.microsoft.com/office/word/2020/wordml/sdtdatahash" xmlns:w16se="http://schemas.microsoft.com/office/word/2015/wordml/symex" xmlns:wpg="http://schemas.microsoft.com/office/word/2010/wordprocessingGroup" xmlns:wpi="http://schemas.microsoft.com/office/word/2010/wordprocessingInk" xmlns:wne="http://schemas.microsoft.com/office/word/2006/wordml" xmlns:wps="http://schemas.microsoft.com/office/word/2010/wordprocessingShape" mc:Ignorable="w14 w15 w16se w16cid w16 w16cex w16sdtdh wp14">
   <w:footnote w:type="separator" w:id="-1">
     <w:p>
       <w:pPr>
@@ -6179,8 +6274,6 @@
       <w:r>
         <w:t>in 2007 and was held</w:t>
       </w:r>
-      <w:bookmarkStart w:id="0" w:name="_GoBack"/>
-      <w:bookmarkEnd w:id="0"/>
       <w:r>
         <w:t xml:space="preserve"> in Buenos Aires, the home of </w:t>
       </w:r>
@@ -6188,21 +6281,7 @@
         <w:rPr>
           <w:i/>
         </w:rPr>
-        <w:t xml:space="preserve">Club </w:t>
-      </w:r>
-      <w:proofErr w:type="spellStart"/>
-      <w:r>
-        <w:rPr>
-          <w:i/>
-        </w:rPr>
-        <w:t>Atlético</w:t>
-      </w:r>
-      <w:proofErr w:type="spellEnd"/>
-      <w:r>
-        <w:rPr>
-          <w:i/>
-        </w:rPr>
-        <w:t xml:space="preserve"> Boca Juniors</w:t>
+        <w:t>Club Atlético Boca Juniors</w:t>
       </w:r>
       <w:r>
         <w:t xml:space="preserve">. </w:t>
@@ -6230,7 +6309,7 @@
 </file>
 
 <file path=word/header1.xml><?xml version="1.0" encoding="utf-8"?>
-<w:hdr xmlns:wpc="http://schemas.microsoft.com/office/word/2010/wordprocessingCanvas" xmlns:mo="http://schemas.microsoft.com/office/mac/office/2008/main" xmlns:mc="http://schemas.openxmlformats.org/markup-compatibility/2006" xmlns:mv="urn:schemas-microsoft-com:mac:vml" xmlns:o="urn:schemas-microsoft-com:office:office" xmlns:r="http://schemas.openxmlformats.org/officeDocument/2006/relationships" xmlns:m="http://schemas.openxmlformats.org/officeDocument/2006/math" xmlns:v="urn:schemas-microsoft-com:vml" xmlns:wp14="http://schemas.microsoft.com/office/word/2010/wordprocessingDrawing" xmlns:wp="http://schemas.openxmlformats.org/drawingml/2006/wordprocessingDrawing" xmlns:w10="urn:schemas-microsoft-com:office:word" xmlns:w="http://schemas.openxmlformats.org/wordprocessingml/2006/main" xmlns:w14="http://schemas.microsoft.com/office/word/2010/wordml" xmlns:w15="http://schemas.microsoft.com/office/word/2012/wordml" xmlns:wpg="http://schemas.microsoft.com/office/word/2010/wordprocessingGroup" xmlns:wpi="http://schemas.microsoft.com/office/word/2010/wordprocessingInk" xmlns:wne="http://schemas.microsoft.com/office/word/2006/wordml" xmlns:wps="http://schemas.microsoft.com/office/word/2010/wordprocessingShape" mc:Ignorable="w14 w15 wp14">
+<w:hdr xmlns:wpc="http://schemas.microsoft.com/office/word/2010/wordprocessingCanvas" xmlns:cx="http://schemas.microsoft.com/office/drawing/2014/chartex" xmlns:cx1="http://schemas.microsoft.com/office/drawing/2015/9/8/chartex" xmlns:cx2="http://schemas.microsoft.com/office/drawing/2015/10/21/chartex" xmlns:cx3="http://schemas.microsoft.com/office/drawing/2016/5/9/chartex" xmlns:cx4="http://schemas.microsoft.com/office/drawing/2016/5/10/chartex" xmlns:cx5="http://schemas.microsoft.com/office/drawing/2016/5/11/chartex" xmlns:cx6="http://schemas.microsoft.com/office/drawing/2016/5/12/chartex" xmlns:cx7="http://schemas.microsoft.com/office/drawing/2016/5/13/chartex" xmlns:cx8="http://schemas.microsoft.com/office/drawing/2016/5/14/chartex" xmlns:mc="http://schemas.openxmlformats.org/markup-compatibility/2006" xmlns:aink="http://schemas.microsoft.com/office/drawing/2016/ink" xmlns:am3d="http://schemas.microsoft.com/office/drawing/2017/model3d" xmlns:o="urn:schemas-microsoft-com:office:office" xmlns:r="http://schemas.openxmlformats.org/officeDocument/2006/relationships" xmlns:m="http://schemas.openxmlformats.org/officeDocument/2006/math" xmlns:v="urn:schemas-microsoft-com:vml" xmlns:wp14="http://schemas.microsoft.com/office/word/2010/wordprocessingDrawing" xmlns:wp="http://schemas.openxmlformats.org/drawingml/2006/wordprocessingDrawing" xmlns:w10="urn:schemas-microsoft-com:office:word" xmlns:w="http://schemas.openxmlformats.org/wordprocessingml/2006/main" xmlns:w14="http://schemas.microsoft.com/office/word/2010/wordml" xmlns:w15="http://schemas.microsoft.com/office/word/2012/wordml" xmlns:w16cex="http://schemas.microsoft.com/office/word/2018/wordml/cex" xmlns:w16cid="http://schemas.microsoft.com/office/word/2016/wordml/cid" xmlns:w16="http://schemas.microsoft.com/office/word/2018/wordml" xmlns:w16sdtdh="http://schemas.microsoft.com/office/word/2020/wordml/sdtdatahash" xmlns:w16se="http://schemas.microsoft.com/office/word/2015/wordml/symex" xmlns:wpg="http://schemas.microsoft.com/office/word/2010/wordprocessingGroup" xmlns:wpi="http://schemas.microsoft.com/office/word/2010/wordprocessingInk" xmlns:wne="http://schemas.microsoft.com/office/word/2006/wordml" xmlns:wps="http://schemas.microsoft.com/office/word/2010/wordprocessingShape" mc:Ignorable="w14 w15 w16se w16cid w16 w16cex w16sdtdh wp14">
   <w:p>
     <w:pPr>
       <w:pStyle w:val="Header"/>
@@ -6254,8 +6333,8 @@
 </file>
 
 <file path=word/numbering.xml><?xml version="1.0" encoding="utf-8"?>
-<w:numbering xmlns:wpc="http://schemas.microsoft.com/office/word/2010/wordprocessingCanvas" xmlns:mo="http://schemas.microsoft.com/office/mac/office/2008/main" xmlns:mc="http://schemas.openxmlformats.org/markup-compatibility/2006" xmlns:mv="urn:schemas-microsoft-com:mac:vml" xmlns:o="urn:schemas-microsoft-com:office:office" xmlns:r="http://schemas.openxmlformats.org/officeDocument/2006/relationships" xmlns:m="http://schemas.openxmlformats.org/officeDocument/2006/math" xmlns:v="urn:schemas-microsoft-com:vml" xmlns:wp14="http://schemas.microsoft.com/office/word/2010/wordprocessingDrawing" xmlns:wp="http://schemas.openxmlformats.org/drawingml/2006/wordprocessingDrawing" xmlns:w10="urn:schemas-microsoft-com:office:word" xmlns:w="http://schemas.openxmlformats.org/wordprocessingml/2006/main" xmlns:w14="http://schemas.microsoft.com/office/word/2010/wordml" xmlns:w15="http://schemas.microsoft.com/office/word/2012/wordml" xmlns:wpg="http://schemas.microsoft.com/office/word/2010/wordprocessingGroup" xmlns:wpi="http://schemas.microsoft.com/office/word/2010/wordprocessingInk" xmlns:wne="http://schemas.microsoft.com/office/word/2006/wordml" xmlns:wps="http://schemas.microsoft.com/office/word/2010/wordprocessingShape" mc:Ignorable="w14 w15 wp14">
-  <w:abstractNum w:abstractNumId="0">
+<w:numbering xmlns:wpc="http://schemas.microsoft.com/office/word/2010/wordprocessingCanvas" xmlns:cx="http://schemas.microsoft.com/office/drawing/2014/chartex" xmlns:cx1="http://schemas.microsoft.com/office/drawing/2015/9/8/chartex" xmlns:cx2="http://schemas.microsoft.com/office/drawing/2015/10/21/chartex" xmlns:cx3="http://schemas.microsoft.com/office/drawing/2016/5/9/chartex" xmlns:cx4="http://schemas.microsoft.com/office/drawing/2016/5/10/chartex" xmlns:cx5="http://schemas.microsoft.com/office/drawing/2016/5/11/chartex" xmlns:cx6="http://schemas.microsoft.com/office/drawing/2016/5/12/chartex" xmlns:cx7="http://schemas.microsoft.com/office/drawing/2016/5/13/chartex" xmlns:cx8="http://schemas.microsoft.com/office/drawing/2016/5/14/chartex" xmlns:mc="http://schemas.openxmlformats.org/markup-compatibility/2006" xmlns:aink="http://schemas.microsoft.com/office/drawing/2016/ink" xmlns:am3d="http://schemas.microsoft.com/office/drawing/2017/model3d" xmlns:o="urn:schemas-microsoft-com:office:office" xmlns:r="http://schemas.openxmlformats.org/officeDocument/2006/relationships" xmlns:m="http://schemas.openxmlformats.org/officeDocument/2006/math" xmlns:v="urn:schemas-microsoft-com:vml" xmlns:wp14="http://schemas.microsoft.com/office/word/2010/wordprocessingDrawing" xmlns:wp="http://schemas.openxmlformats.org/drawingml/2006/wordprocessingDrawing" xmlns:w10="urn:schemas-microsoft-com:office:word" xmlns:w="http://schemas.openxmlformats.org/wordprocessingml/2006/main" xmlns:w14="http://schemas.microsoft.com/office/word/2010/wordml" xmlns:w15="http://schemas.microsoft.com/office/word/2012/wordml" xmlns:w16cex="http://schemas.microsoft.com/office/word/2018/wordml/cex" xmlns:w16cid="http://schemas.microsoft.com/office/word/2016/wordml/cid" xmlns:w16="http://schemas.microsoft.com/office/word/2018/wordml" xmlns:w16sdtdh="http://schemas.microsoft.com/office/word/2020/wordml/sdtdatahash" xmlns:w16se="http://schemas.microsoft.com/office/word/2015/wordml/symex" xmlns:wpg="http://schemas.microsoft.com/office/word/2010/wordprocessingGroup" xmlns:wpi="http://schemas.microsoft.com/office/word/2010/wordprocessingInk" xmlns:wne="http://schemas.microsoft.com/office/word/2006/wordml" xmlns:wps="http://schemas.microsoft.com/office/word/2010/wordprocessingShape" mc:Ignorable="w14 w15 w16se w16cid w16 w16cex w16sdtdh wp14">
+  <w:abstractNum w:abstractNumId="0" w15:restartNumberingAfterBreak="0">
     <w:nsid w:val="07A91912"/>
     <w:multiLevelType w:val="hybridMultilevel"/>
     <w:tmpl w:val="5A141092"/>
@@ -6344,7 +6423,7 @@
       </w:pPr>
     </w:lvl>
   </w:abstractNum>
-  <w:abstractNum w:abstractNumId="1">
+  <w:abstractNum w:abstractNumId="1" w15:restartNumberingAfterBreak="0">
     <w:nsid w:val="07CD635A"/>
     <w:multiLevelType w:val="hybridMultilevel"/>
     <w:tmpl w:val="30604AC4"/>
@@ -6433,7 +6512,7 @@
       </w:pPr>
     </w:lvl>
   </w:abstractNum>
-  <w:abstractNum w:abstractNumId="2">
+  <w:abstractNum w:abstractNumId="2" w15:restartNumberingAfterBreak="0">
     <w:nsid w:val="0BB72948"/>
     <w:multiLevelType w:val="hybridMultilevel"/>
     <w:tmpl w:val="5A141092"/>
@@ -6522,7 +6601,7 @@
       </w:pPr>
     </w:lvl>
   </w:abstractNum>
-  <w:abstractNum w:abstractNumId="3">
+  <w:abstractNum w:abstractNumId="3" w15:restartNumberingAfterBreak="0">
     <w:nsid w:val="0F525E55"/>
     <w:multiLevelType w:val="hybridMultilevel"/>
     <w:tmpl w:val="A3D4A2F0"/>
@@ -6634,7 +6713,7 @@
       </w:rPr>
     </w:lvl>
   </w:abstractNum>
-  <w:abstractNum w:abstractNumId="4">
+  <w:abstractNum w:abstractNumId="4" w15:restartNumberingAfterBreak="0">
     <w:nsid w:val="13991B4B"/>
     <w:multiLevelType w:val="hybridMultilevel"/>
     <w:tmpl w:val="9C42F92C"/>
@@ -6720,7 +6799,7 @@
       </w:pPr>
     </w:lvl>
   </w:abstractNum>
-  <w:abstractNum w:abstractNumId="5">
+  <w:abstractNum w:abstractNumId="5" w15:restartNumberingAfterBreak="0">
     <w:nsid w:val="140F3E8E"/>
     <w:multiLevelType w:val="hybridMultilevel"/>
     <w:tmpl w:val="5A141092"/>
@@ -6809,7 +6888,7 @@
       </w:pPr>
     </w:lvl>
   </w:abstractNum>
-  <w:abstractNum w:abstractNumId="6">
+  <w:abstractNum w:abstractNumId="6" w15:restartNumberingAfterBreak="0">
     <w:nsid w:val="1446630B"/>
     <w:multiLevelType w:val="hybridMultilevel"/>
     <w:tmpl w:val="EAB47908"/>
@@ -6895,7 +6974,7 @@
       </w:pPr>
     </w:lvl>
   </w:abstractNum>
-  <w:abstractNum w:abstractNumId="7">
+  <w:abstractNum w:abstractNumId="7" w15:restartNumberingAfterBreak="0">
     <w:nsid w:val="14C57E2B"/>
     <w:multiLevelType w:val="hybridMultilevel"/>
     <w:tmpl w:val="24D0AAA2"/>
@@ -6981,7 +7060,7 @@
       </w:pPr>
     </w:lvl>
   </w:abstractNum>
-  <w:abstractNum w:abstractNumId="8">
+  <w:abstractNum w:abstractNumId="8" w15:restartNumberingAfterBreak="0">
     <w:nsid w:val="18790C21"/>
     <w:multiLevelType w:val="hybridMultilevel"/>
     <w:tmpl w:val="5A141092"/>
@@ -7070,7 +7149,7 @@
       </w:pPr>
     </w:lvl>
   </w:abstractNum>
-  <w:abstractNum w:abstractNumId="9">
+  <w:abstractNum w:abstractNumId="9" w15:restartNumberingAfterBreak="0">
     <w:nsid w:val="1B4A1393"/>
     <w:multiLevelType w:val="hybridMultilevel"/>
     <w:tmpl w:val="0352AAB4"/>
@@ -7159,7 +7238,7 @@
       </w:pPr>
     </w:lvl>
   </w:abstractNum>
-  <w:abstractNum w:abstractNumId="10">
+  <w:abstractNum w:abstractNumId="10" w15:restartNumberingAfterBreak="0">
     <w:nsid w:val="1C2A34E1"/>
     <w:multiLevelType w:val="hybridMultilevel"/>
     <w:tmpl w:val="2AC08422"/>
@@ -7251,7 +7330,7 @@
       </w:pPr>
     </w:lvl>
   </w:abstractNum>
-  <w:abstractNum w:abstractNumId="11">
+  <w:abstractNum w:abstractNumId="11" w15:restartNumberingAfterBreak="0">
     <w:nsid w:val="20A938DF"/>
     <w:multiLevelType w:val="hybridMultilevel"/>
     <w:tmpl w:val="5A141092"/>
@@ -7340,7 +7419,7 @@
       </w:pPr>
     </w:lvl>
   </w:abstractNum>
-  <w:abstractNum w:abstractNumId="12">
+  <w:abstractNum w:abstractNumId="12" w15:restartNumberingAfterBreak="0">
     <w:nsid w:val="229E3D01"/>
     <w:multiLevelType w:val="hybridMultilevel"/>
     <w:tmpl w:val="5A141092"/>
@@ -7429,7 +7508,7 @@
       </w:pPr>
     </w:lvl>
   </w:abstractNum>
-  <w:abstractNum w:abstractNumId="13">
+  <w:abstractNum w:abstractNumId="13" w15:restartNumberingAfterBreak="0">
     <w:nsid w:val="23135705"/>
     <w:multiLevelType w:val="hybridMultilevel"/>
     <w:tmpl w:val="5A141092"/>
@@ -7518,7 +7597,7 @@
       </w:pPr>
     </w:lvl>
   </w:abstractNum>
-  <w:abstractNum w:abstractNumId="14">
+  <w:abstractNum w:abstractNumId="14" w15:restartNumberingAfterBreak="0">
     <w:nsid w:val="25E33961"/>
     <w:multiLevelType w:val="hybridMultilevel"/>
     <w:tmpl w:val="E7484156"/>
@@ -7607,7 +7686,7 @@
       </w:pPr>
     </w:lvl>
   </w:abstractNum>
-  <w:abstractNum w:abstractNumId="15">
+  <w:abstractNum w:abstractNumId="15" w15:restartNumberingAfterBreak="0">
     <w:nsid w:val="275D5152"/>
     <w:multiLevelType w:val="hybridMultilevel"/>
     <w:tmpl w:val="5A141092"/>
@@ -7696,7 +7775,7 @@
       </w:pPr>
     </w:lvl>
   </w:abstractNum>
-  <w:abstractNum w:abstractNumId="16">
+  <w:abstractNum w:abstractNumId="16" w15:restartNumberingAfterBreak="0">
     <w:nsid w:val="2E7616BB"/>
     <w:multiLevelType w:val="hybridMultilevel"/>
     <w:tmpl w:val="5036A1FA"/>
@@ -7782,7 +7861,7 @@
       </w:pPr>
     </w:lvl>
   </w:abstractNum>
-  <w:abstractNum w:abstractNumId="17">
+  <w:abstractNum w:abstractNumId="17" w15:restartNumberingAfterBreak="0">
     <w:nsid w:val="31640E51"/>
     <w:multiLevelType w:val="hybridMultilevel"/>
     <w:tmpl w:val="E47E69AC"/>
@@ -7871,7 +7950,7 @@
       </w:pPr>
     </w:lvl>
   </w:abstractNum>
-  <w:abstractNum w:abstractNumId="18">
+  <w:abstractNum w:abstractNumId="18" w15:restartNumberingAfterBreak="0">
     <w:nsid w:val="33B43C62"/>
     <w:multiLevelType w:val="hybridMultilevel"/>
     <w:tmpl w:val="5A141092"/>
@@ -7960,7 +8039,7 @@
       </w:pPr>
     </w:lvl>
   </w:abstractNum>
-  <w:abstractNum w:abstractNumId="19">
+  <w:abstractNum w:abstractNumId="19" w15:restartNumberingAfterBreak="0">
     <w:nsid w:val="41F210C8"/>
     <w:multiLevelType w:val="hybridMultilevel"/>
     <w:tmpl w:val="5A141092"/>
@@ -8049,7 +8128,7 @@
       </w:pPr>
     </w:lvl>
   </w:abstractNum>
-  <w:abstractNum w:abstractNumId="20">
+  <w:abstractNum w:abstractNumId="20" w15:restartNumberingAfterBreak="0">
     <w:nsid w:val="48FE045A"/>
     <w:multiLevelType w:val="hybridMultilevel"/>
     <w:tmpl w:val="300CB326"/>
@@ -8138,7 +8217,7 @@
       </w:pPr>
     </w:lvl>
   </w:abstractNum>
-  <w:abstractNum w:abstractNumId="21">
+  <w:abstractNum w:abstractNumId="21" w15:restartNumberingAfterBreak="0">
     <w:nsid w:val="4BDA2DC7"/>
     <w:multiLevelType w:val="hybridMultilevel"/>
     <w:tmpl w:val="5A141092"/>
@@ -8227,7 +8306,7 @@
       </w:pPr>
     </w:lvl>
   </w:abstractNum>
-  <w:abstractNum w:abstractNumId="22">
+  <w:abstractNum w:abstractNumId="22" w15:restartNumberingAfterBreak="0">
     <w:nsid w:val="51433A20"/>
     <w:multiLevelType w:val="hybridMultilevel"/>
     <w:tmpl w:val="5A141092"/>
@@ -8316,7 +8395,7 @@
       </w:pPr>
     </w:lvl>
   </w:abstractNum>
-  <w:abstractNum w:abstractNumId="23">
+  <w:abstractNum w:abstractNumId="23" w15:restartNumberingAfterBreak="0">
     <w:nsid w:val="56C75EDA"/>
     <w:multiLevelType w:val="hybridMultilevel"/>
     <w:tmpl w:val="5A141092"/>
@@ -8405,7 +8484,7 @@
       </w:pPr>
     </w:lvl>
   </w:abstractNum>
-  <w:abstractNum w:abstractNumId="24">
+  <w:abstractNum w:abstractNumId="24" w15:restartNumberingAfterBreak="0">
     <w:nsid w:val="5E647E86"/>
     <w:multiLevelType w:val="hybridMultilevel"/>
     <w:tmpl w:val="5A141092"/>
@@ -8494,7 +8573,7 @@
       </w:pPr>
     </w:lvl>
   </w:abstractNum>
-  <w:abstractNum w:abstractNumId="25">
+  <w:abstractNum w:abstractNumId="25" w15:restartNumberingAfterBreak="0">
     <w:nsid w:val="5E7901AE"/>
     <w:multiLevelType w:val="hybridMultilevel"/>
     <w:tmpl w:val="5A141092"/>
@@ -8583,7 +8662,7 @@
       </w:pPr>
     </w:lvl>
   </w:abstractNum>
-  <w:abstractNum w:abstractNumId="26">
+  <w:abstractNum w:abstractNumId="26" w15:restartNumberingAfterBreak="0">
     <w:nsid w:val="61E72691"/>
     <w:multiLevelType w:val="hybridMultilevel"/>
     <w:tmpl w:val="5A141092"/>
@@ -8672,7 +8751,7 @@
       </w:pPr>
     </w:lvl>
   </w:abstractNum>
-  <w:abstractNum w:abstractNumId="27">
+  <w:abstractNum w:abstractNumId="27" w15:restartNumberingAfterBreak="0">
     <w:nsid w:val="68C50E9F"/>
     <w:multiLevelType w:val="hybridMultilevel"/>
     <w:tmpl w:val="5A141092"/>
@@ -8761,7 +8840,7 @@
       </w:pPr>
     </w:lvl>
   </w:abstractNum>
-  <w:abstractNum w:abstractNumId="28">
+  <w:abstractNum w:abstractNumId="28" w15:restartNumberingAfterBreak="0">
     <w:nsid w:val="6D250555"/>
     <w:multiLevelType w:val="hybridMultilevel"/>
     <w:tmpl w:val="5A141092"/>
@@ -8850,7 +8929,7 @@
       </w:pPr>
     </w:lvl>
   </w:abstractNum>
-  <w:abstractNum w:abstractNumId="29">
+  <w:abstractNum w:abstractNumId="29" w15:restartNumberingAfterBreak="0">
     <w:nsid w:val="700F3F53"/>
     <w:multiLevelType w:val="hybridMultilevel"/>
     <w:tmpl w:val="9294BC1A"/>
@@ -8939,7 +9018,7 @@
       </w:pPr>
     </w:lvl>
   </w:abstractNum>
-  <w:abstractNum w:abstractNumId="30">
+  <w:abstractNum w:abstractNumId="30" w15:restartNumberingAfterBreak="0">
     <w:nsid w:val="71DF56CC"/>
     <w:multiLevelType w:val="hybridMultilevel"/>
     <w:tmpl w:val="8CA648B2"/>
@@ -9028,7 +9107,7 @@
       </w:pPr>
     </w:lvl>
   </w:abstractNum>
-  <w:abstractNum w:abstractNumId="31">
+  <w:abstractNum w:abstractNumId="31" w15:restartNumberingAfterBreak="0">
     <w:nsid w:val="72895126"/>
     <w:multiLevelType w:val="hybridMultilevel"/>
     <w:tmpl w:val="5A141092"/>
@@ -9117,7 +9196,7 @@
       </w:pPr>
     </w:lvl>
   </w:abstractNum>
-  <w:abstractNum w:abstractNumId="32">
+  <w:abstractNum w:abstractNumId="32" w15:restartNumberingAfterBreak="0">
     <w:nsid w:val="790808C5"/>
     <w:multiLevelType w:val="hybridMultilevel"/>
     <w:tmpl w:val="5A141092"/>
@@ -9206,7 +9285,7 @@
       </w:pPr>
     </w:lvl>
   </w:abstractNum>
-  <w:abstractNum w:abstractNumId="33">
+  <w:abstractNum w:abstractNumId="33" w15:restartNumberingAfterBreak="0">
     <w:nsid w:val="7D0B6602"/>
     <w:multiLevelType w:val="hybridMultilevel"/>
     <w:tmpl w:val="EA44BADA"/>
@@ -9295,7 +9374,7 @@
       </w:pPr>
     </w:lvl>
   </w:abstractNum>
-  <w:abstractNum w:abstractNumId="34">
+  <w:abstractNum w:abstractNumId="34" w15:restartNumberingAfterBreak="0">
     <w:nsid w:val="7F69247F"/>
     <w:multiLevelType w:val="hybridMultilevel"/>
     <w:tmpl w:val="10062576"/>
@@ -9493,7 +9572,7 @@
 </file>
 
 <file path=word/styles.xml><?xml version="1.0" encoding="utf-8"?>
-<w:styles xmlns:mc="http://schemas.openxmlformats.org/markup-compatibility/2006" xmlns:r="http://schemas.openxmlformats.org/officeDocument/2006/relationships" xmlns:w="http://schemas.openxmlformats.org/wordprocessingml/2006/main" xmlns:w14="http://schemas.microsoft.com/office/word/2010/wordml" xmlns:w15="http://schemas.microsoft.com/office/word/2012/wordml" mc:Ignorable="w14 w15">
+<w:styles xmlns:mc="http://schemas.openxmlformats.org/markup-compatibility/2006" xmlns:r="http://schemas.openxmlformats.org/officeDocument/2006/relationships" xmlns:w="http://schemas.openxmlformats.org/wordprocessingml/2006/main" xmlns:w14="http://schemas.microsoft.com/office/word/2010/wordml" xmlns:w15="http://schemas.microsoft.com/office/word/2012/wordml" xmlns:w16cex="http://schemas.microsoft.com/office/word/2018/wordml/cex" xmlns:w16cid="http://schemas.microsoft.com/office/word/2016/wordml/cid" xmlns:w16="http://schemas.microsoft.com/office/word/2018/wordml" xmlns:w16sdtdh="http://schemas.microsoft.com/office/word/2020/wordml/sdtdatahash" xmlns:w16se="http://schemas.microsoft.com/office/word/2015/wordml/symex" mc:Ignorable="w14 w15 w16se w16cid w16 w16cex w16sdtdh">
   <w:docDefaults>
     <w:rPrDefault>
       <w:rPr>
@@ -9509,7 +9588,7 @@
       </w:pPr>
     </w:pPrDefault>
   </w:docDefaults>
-  <w:latentStyles w:defLockedState="0" w:defUIPriority="99" w:defSemiHidden="0" w:defUnhideWhenUsed="0" w:defQFormat="0" w:count="382">
+  <w:latentStyles w:defLockedState="0" w:defUIPriority="99" w:defSemiHidden="0" w:defUnhideWhenUsed="0" w:defQFormat="0" w:count="376">
     <w:lsdException w:name="Normal" w:uiPriority="0" w:qFormat="1"/>
     <w:lsdException w:name="heading 1" w:uiPriority="9" w:qFormat="1"/>
     <w:lsdException w:name="heading 2" w:semiHidden="1" w:uiPriority="9" w:unhideWhenUsed="1" w:qFormat="1"/>
@@ -9666,15 +9745,6 @@
     <w:lsdException w:name="Balloon Text" w:semiHidden="1" w:unhideWhenUsed="1"/>
     <w:lsdException w:name="Table Grid" w:uiPriority="59"/>
     <w:lsdException w:name="Table Theme" w:semiHidden="1" w:unhideWhenUsed="1"/>
-    <w:lsdException w:name="Note Level 1" w:semiHidden="1" w:unhideWhenUsed="1"/>
-    <w:lsdException w:name="Note Level 2" w:semiHidden="1" w:unhideWhenUsed="1"/>
-    <w:lsdException w:name="Note Level 3" w:semiHidden="1" w:unhideWhenUsed="1"/>
-    <w:lsdException w:name="Note Level 4" w:semiHidden="1" w:unhideWhenUsed="1"/>
-    <w:lsdException w:name="Note Level 5" w:semiHidden="1" w:unhideWhenUsed="1"/>
-    <w:lsdException w:name="Note Level 6" w:semiHidden="1" w:unhideWhenUsed="1"/>
-    <w:lsdException w:name="Note Level 7" w:semiHidden="1" w:unhideWhenUsed="1"/>
-    <w:lsdException w:name="Note Level 8" w:semiHidden="1" w:unhideWhenUsed="1"/>
-    <w:lsdException w:name="Note Level 9" w:semiHidden="1" w:unhideWhenUsed="1"/>
     <w:lsdException w:name="Placeholder Text" w:semiHidden="1"/>
     <w:lsdException w:name="No Spacing" w:uiPriority="1" w:qFormat="1"/>
     <w:lsdException w:name="Light Shading" w:uiPriority="60"/>
@@ -10499,6 +10569,28 @@
       <w:vertAlign w:val="superscript"/>
     </w:rPr>
   </w:style>
+  <w:style w:type="character" w:styleId="FollowedHyperlink">
+    <w:name w:val="FollowedHyperlink"/>
+    <w:basedOn w:val="DefaultParagraphFont"/>
+    <w:uiPriority w:val="99"/>
+    <w:semiHidden/>
+    <w:unhideWhenUsed/>
+    <w:rsid w:val="0095229D"/>
+    <w:rPr>
+      <w:color w:val="800080" w:themeColor="followedHyperlink"/>
+      <w:u w:val="single"/>
+    </w:rPr>
+  </w:style>
+  <w:style w:type="character" w:styleId="UnresolvedMention">
+    <w:name w:val="Unresolved Mention"/>
+    <w:basedOn w:val="DefaultParagraphFont"/>
+    <w:uiPriority w:val="99"/>
+    <w:rsid w:val="001B7384"/>
+    <w:rPr>
+      <w:color w:val="605E5C"/>
+      <w:shd w:val="clear" w:color="auto" w:fill="E1DFDD"/>
+    </w:rPr>
+  </w:style>
 </w:styles>
 </file>
 
